--- a/1_アリシア/アリシア_概要.docx
+++ b/1_アリシア/アリシア_概要.docx
@@ -73,6 +73,8 @@
       <w:r>
         <w:t>つの惑星を持ち、その惑星と並びも現実世界と瓜二つ。但し恒星からの距離は遠め。内側から、サーリ、リィーン、アリシア、ホーライ、シュピタ、ラーレー、キスツス、アルトラ。</w:t>
       </w:r>
+      <w:bookmarkStart w:id="0" w:name="_GoBack"/>
+      <w:bookmarkEnd w:id="0"/>
     </w:p>
     <w:p>
       <w:pPr>
@@ -186,7 +188,6 @@
         <w:t>アフリカ人は南北で肌色が違うが、環境の違いが原因。遺伝子は一緒</w:t>
       </w:r>
     </w:p>
-    <w:p/>
     <w:p>
       <w:pPr>
         <w:pStyle w:val="1"/>
@@ -634,8 +635,6 @@
       <w:r>
         <w:t>日</w:t>
       </w:r>
-      <w:bookmarkStart w:id="0" w:name="_GoBack"/>
-      <w:bookmarkEnd w:id="0"/>
     </w:p>
     <w:p>
       <w:r>
@@ -866,15 +865,15 @@
     </w:p>
     <w:p>
       <w:r>
+        <w:t>19~21</w:t>
+      </w:r>
+      <w:r>
+        <w:t>世紀　近代</w:t>
+      </w:r>
+    </w:p>
+    <w:p>
+      <w:r>
         <w:lastRenderedPageBreak/>
-        <w:t>19~21</w:t>
-      </w:r>
-      <w:r>
-        <w:t>世紀　近代</w:t>
-      </w:r>
-    </w:p>
-    <w:p>
-      <w:r>
         <w:t>22</w:t>
       </w:r>
       <w:r>
@@ -900,11 +899,6 @@
       </w:r>
     </w:p>
     <w:p>
-      <w:pPr>
-        <w:rPr>
-          <w:rFonts w:hint="eastAsia"/>
-        </w:rPr>
-      </w:pPr>
       <w:r>
         <w:rPr>
           <w:rFonts w:hint="eastAsia"/>
@@ -1396,7 +1390,7 @@
         <w:rPr>
           <w:rFonts w:hint="eastAsia"/>
         </w:rPr>
-        <w:t xml:space="preserve">　産業調和国は農業と工業と酪農が占める</w:t>
+        <w:t>産業調和国は農業と工業と酪農が占める</w:t>
       </w:r>
       <w:r>
         <w:t>GDP</w:t>
@@ -1412,14 +1406,9 @@
       </w:r>
     </w:p>
     <w:p>
-      <w:r>
-        <w:rPr>
-          <w:rFonts w:hint="eastAsia"/>
-        </w:rPr>
-        <w:t>〜例〜</w:t>
-      </w:r>
-    </w:p>
-    <w:p>
+      <w:pPr>
+        <w:shd w:val="pct5" w:color="auto" w:fill="auto"/>
+      </w:pPr>
       <w:r>
         <w:rPr>
           <w:rFonts w:hint="eastAsia"/>
@@ -1444,9 +1433,7 @@
     </w:p>
     <w:p>
       <w:pPr>
-        <w:rPr>
-          <w:rFonts w:hint="eastAsia"/>
-        </w:rPr>
+        <w:shd w:val="pct5" w:color="auto" w:fill="auto"/>
       </w:pPr>
       <w:r>
         <w:rPr>
@@ -1474,9 +1461,6 @@
       <w:pPr>
         <w:pStyle w:val="2"/>
         <w:spacing w:before="180" w:after="108"/>
-        <w:rPr>
-          <w:rFonts w:hint="eastAsia"/>
-        </w:rPr>
       </w:pPr>
       <w:r>
         <w:rPr>
@@ -1505,7 +1489,13 @@
         <w:t>1</w:t>
       </w:r>
       <w:r>
-        <w:t>年ごとに更新され条件に当てはまらなかったり改竄・情報開示忘れなどがあった場合、その年はこれを名乗れない。申請する時も必要な情報を開示するように要求する。かなり特殊な国家体制である。この国家体制が</w:t>
+        <w:t>年ごとに更新され条件に当てはまらなかったり改竄・情報開示忘れなどがあった</w:t>
+      </w:r>
+      <w:r>
+        <w:t>りした</w:t>
+      </w:r>
+      <w:r>
+        <w:t>場合、その年はこれを名乗れない。申請する時も必要な情報を開示するように要求する。かなり特殊な国家体制である。この国家体制が</w:t>
       </w:r>
       <w:r>
         <w:rPr>
@@ -1546,11 +1536,7 @@
         <w:t>2</w:t>
       </w:r>
       <w:r>
-        <w:t>つの王族が互いに協力・抑制しあいながら国を動かしている。政治体系は他の国家体制より複雑なため、その国の法学部の生徒は地獄を見るだろう。因みにその国の大学は</w:t>
-      </w:r>
-      <w:r>
-        <w:lastRenderedPageBreak/>
-        <w:t>法学部の偏差値の平均は医学部の偏差値の平均をも上回るという。</w:t>
+        <w:t>つの王族が互いに協力・抑制しあいながら国を動かしている。政治体系は他の国家体制より複雑なため、その国の法学部の生徒は地獄を見るだろう。因みにその国の大学は法学部の偏差値の平均は医学部の偏差値の平均をも上回るという。</w:t>
       </w:r>
     </w:p>
     <w:p>
@@ -1562,6 +1548,7 @@
         <w:rPr>
           <w:rFonts w:hint="eastAsia"/>
         </w:rPr>
+        <w:lastRenderedPageBreak/>
         <w:t>分散制民主国</w:t>
       </w:r>
     </w:p>
@@ -2704,6 +2691,29 @@
         <w:shd w:val="clear" w:color="auto" w:fill="EFD2B5" w:themeFill="accent4" w:themeFillTint="66"/>
       </w:tcPr>
     </w:tblStylePr>
+  </w:style>
+  <w:style w:type="character" w:styleId="ac">
+    <w:name w:val="Hyperlink"/>
+    <w:basedOn w:val="a0"/>
+    <w:uiPriority w:val="99"/>
+    <w:unhideWhenUsed/>
+    <w:rsid w:val="000F2A02"/>
+    <w:rPr>
+      <w:color w:val="0563C1" w:themeColor="hyperlink"/>
+      <w:u w:val="single"/>
+    </w:rPr>
+  </w:style>
+  <w:style w:type="character" w:styleId="ad">
+    <w:name w:val="FollowedHyperlink"/>
+    <w:basedOn w:val="a0"/>
+    <w:uiPriority w:val="99"/>
+    <w:semiHidden/>
+    <w:unhideWhenUsed/>
+    <w:rsid w:val="000F2A02"/>
+    <w:rPr>
+      <w:color w:val="954F72" w:themeColor="followedHyperlink"/>
+      <w:u w:val="single"/>
+    </w:rPr>
   </w:style>
 </w:styles>
 </file>
@@ -3975,7 +3985,7 @@
 </file>
 
 <file path=customXml/itemProps1.xml><?xml version="1.0" encoding="utf-8"?>
-<ds:datastoreItem xmlns:ds="http://schemas.openxmlformats.org/officeDocument/2006/customXml" ds:itemID="{DA8A5359-ACF3-4F31-9206-AAD239A927CA}">
+<ds:datastoreItem xmlns:ds="http://schemas.openxmlformats.org/officeDocument/2006/customXml" ds:itemID="{2F9A445A-9C01-43A8-8EA6-447F5379939F}">
   <ds:schemaRefs>
     <ds:schemaRef ds:uri="http://schemas.openxmlformats.org/officeDocument/2006/bibliography"/>
   </ds:schemaRefs>

--- a/1_アリシア/アリシア_概要.docx
+++ b/1_アリシア/アリシア_概要.docx
@@ -73,8 +73,6 @@
       <w:r>
         <w:t>つの惑星を持ち、その惑星と並びも現実世界と瓜二つ。但し恒星からの距離は遠め。内側から、サーリ、リィーン、アリシア、ホーライ、シュピタ、ラーレー、キスツス、アルトラ。</w:t>
       </w:r>
-      <w:bookmarkStart w:id="0" w:name="_GoBack"/>
-      <w:bookmarkEnd w:id="0"/>
     </w:p>
     <w:p>
       <w:pPr>
@@ -102,7 +100,7 @@
             <wp:cNvGraphicFramePr/>
             <a:graphic xmlns:a="http://schemas.openxmlformats.org/drawingml/2006/main">
               <a:graphicData uri="http://schemas.openxmlformats.org/drawingml/2006/chart">
-                <c:chart xmlns:c="http://schemas.openxmlformats.org/drawingml/2006/chart" xmlns:r="http://schemas.openxmlformats.org/officeDocument/2006/relationships" r:id="rId6"/>
+                <c:chart xmlns:c="http://schemas.openxmlformats.org/drawingml/2006/chart" xmlns:r="http://schemas.openxmlformats.org/officeDocument/2006/relationships" r:id="rId8"/>
               </a:graphicData>
             </a:graphic>
           </wp:inline>
@@ -594,13 +592,8 @@
         <w:t>麒乕（グィシァオ）、コーリプス語</w:t>
       </w:r>
       <w:r>
-        <w:t>:</w:t>
-      </w:r>
-      <w:proofErr w:type="spellStart"/>
-      <w:r>
-        <w:t>Irisia</w:t>
-      </w:r>
-      <w:proofErr w:type="spellEnd"/>
+        <w:t>:Irisia</w:t>
+      </w:r>
       <w:r>
         <w:t>（イリシア）</w:t>
       </w:r>
@@ -746,151 +739,485 @@
       </w:r>
     </w:p>
     <w:p>
-      <w:r>
-        <w:rPr>
-          <w:rFonts w:hint="eastAsia"/>
-        </w:rPr>
-        <w:t>制前</w:t>
-      </w:r>
-      <w:r>
-        <w:t>21~33</w:t>
-      </w:r>
-      <w:r>
-        <w:t>世紀　旧石器時代</w:t>
-      </w:r>
-    </w:p>
-    <w:p>
-      <w:r>
-        <w:rPr>
-          <w:rFonts w:hint="eastAsia"/>
-        </w:rPr>
-        <w:t>制前</w:t>
-      </w:r>
-      <w:r>
-        <w:t>14~20</w:t>
-      </w:r>
-      <w:r>
-        <w:t>世紀　石器時代</w:t>
-      </w:r>
-    </w:p>
-    <w:p>
-      <w:r>
-        <w:rPr>
-          <w:rFonts w:hint="eastAsia"/>
-        </w:rPr>
-        <w:t>制前</w:t>
-      </w:r>
-      <w:r>
-        <w:t>7~13</w:t>
-      </w:r>
-      <w:r>
-        <w:t>世紀　土器時代</w:t>
-      </w:r>
-    </w:p>
-    <w:p>
-      <w:r>
-        <w:rPr>
-          <w:rFonts w:hint="eastAsia"/>
-        </w:rPr>
-        <w:t>制前</w:t>
-      </w:r>
-      <w:r>
-        <w:t>4~6</w:t>
-      </w:r>
-      <w:r>
-        <w:t>世紀　古代</w:t>
-      </w:r>
-    </w:p>
-    <w:p>
-      <w:r>
-        <w:rPr>
-          <w:rFonts w:hint="eastAsia"/>
-        </w:rPr>
-        <w:t>制前</w:t>
-      </w:r>
-      <w:r>
-        <w:t>1~3</w:t>
-      </w:r>
-      <w:r>
-        <w:t>世紀　古世代</w:t>
-      </w:r>
-    </w:p>
-    <w:p>
-      <w:r>
-        <w:t>1~3</w:t>
-      </w:r>
-      <w:r>
-        <w:t>世紀　黎世紀</w:t>
-      </w:r>
-    </w:p>
-    <w:p>
-      <w:r>
-        <w:t>4~6</w:t>
-      </w:r>
-      <w:r>
-        <w:t>世紀　終黎紀</w:t>
-      </w:r>
-    </w:p>
-    <w:p>
-      <w:r>
-        <w:t>7~9</w:t>
-      </w:r>
-      <w:r>
-        <w:t>世紀　中世代</w:t>
-      </w:r>
-    </w:p>
-    <w:p>
-      <w:r>
-        <w:t>10~12</w:t>
-      </w:r>
-      <w:r>
-        <w:t>世紀　中代</w:t>
-      </w:r>
-    </w:p>
-    <w:p>
-      <w:r>
-        <w:t>13~15</w:t>
-      </w:r>
-      <w:r>
-        <w:t>世紀　中世</w:t>
-      </w:r>
-    </w:p>
-    <w:p>
-      <w:r>
-        <w:t>16~18</w:t>
-      </w:r>
-      <w:r>
-        <w:t>世紀　近世代</w:t>
-      </w:r>
-    </w:p>
-    <w:p>
-      <w:r>
-        <w:t>19~21</w:t>
-      </w:r>
-      <w:r>
-        <w:t>世紀　近代</w:t>
-      </w:r>
-    </w:p>
-    <w:p>
-      <w:r>
-        <w:lastRenderedPageBreak/>
-        <w:t>22</w:t>
-      </w:r>
-      <w:r>
-        <w:t>世紀</w:t>
-      </w:r>
-      <w:r>
-        <w:t>~</w:t>
-      </w:r>
-      <w:r>
-        <w:t xml:space="preserve">　近世</w:t>
-      </w:r>
+      <w:pPr>
+        <w:cnfStyle w:val="001000100000" w:firstRow="0" w:lastRow="0" w:firstColumn="1" w:lastColumn="0" w:oddVBand="0" w:evenVBand="0" w:oddHBand="1" w:evenHBand="0" w:firstRowFirstColumn="0" w:firstRowLastColumn="0" w:lastRowFirstColumn="0" w:lastRowLastColumn="0"/>
+        <w:rPr>
+          <w:b/>
+          <w:bCs/>
+        </w:rPr>
+        <w:sectPr>
+          <w:pgSz w:w="11906" w:h="16838"/>
+          <w:pgMar w:top="1440" w:right="1080" w:bottom="1440" w:left="1080" w:header="851" w:footer="992" w:gutter="0"/>
+          <w:cols w:space="425"/>
+          <w:docGrid w:type="lines" w:linePitch="360"/>
+        </w:sectPr>
+      </w:pPr>
+    </w:p>
+    <w:tbl>
+      <w:tblPr>
+        <w:tblStyle w:val="2-1"/>
+        <w:tblW w:w="0" w:type="auto"/>
+        <w:tblLook w:val="0480" w:firstRow="0" w:lastRow="0" w:firstColumn="1" w:lastColumn="0" w:noHBand="0" w:noVBand="1"/>
+      </w:tblPr>
+      <w:tblGrid>
+        <w:gridCol w:w="1885"/>
+        <w:gridCol w:w="1416"/>
+      </w:tblGrid>
+      <w:tr>
+        <w:trPr>
+          <w:cnfStyle w:val="000000100000" w:firstRow="0" w:lastRow="0" w:firstColumn="0" w:lastColumn="0" w:oddVBand="0" w:evenVBand="0" w:oddHBand="1" w:evenHBand="0" w:firstRowFirstColumn="0" w:firstRowLastColumn="0" w:lastRowFirstColumn="0" w:lastRowLastColumn="0"/>
+        </w:trPr>
+        <w:tc>
+          <w:tcPr>
+            <w:cnfStyle w:val="001000000000" w:firstRow="0" w:lastRow="0" w:firstColumn="1" w:lastColumn="0" w:oddVBand="0" w:evenVBand="0" w:oddHBand="0" w:evenHBand="0" w:firstRowFirstColumn="0" w:firstRowLastColumn="0" w:lastRowFirstColumn="0" w:lastRowLastColumn="0"/>
+            <w:tcW w:w="0" w:type="auto"/>
+          </w:tcPr>
+          <w:p>
+            <w:r>
+              <w:rPr>
+                <w:rFonts w:hint="eastAsia"/>
+              </w:rPr>
+              <w:t>制前</w:t>
+            </w:r>
+            <w:r>
+              <w:t>21~33</w:t>
+            </w:r>
+            <w:r>
+              <w:t>世紀</w:t>
+            </w:r>
+          </w:p>
+        </w:tc>
+        <w:tc>
+          <w:tcPr>
+            <w:tcW w:w="0" w:type="auto"/>
+          </w:tcPr>
+          <w:p>
+            <w:pPr>
+              <w:cnfStyle w:val="000000100000" w:firstRow="0" w:lastRow="0" w:firstColumn="0" w:lastColumn="0" w:oddVBand="0" w:evenVBand="0" w:oddHBand="1" w:evenHBand="0" w:firstRowFirstColumn="0" w:firstRowLastColumn="0" w:lastRowFirstColumn="0" w:lastRowLastColumn="0"/>
+            </w:pPr>
+            <w:r>
+              <w:t>旧石器時代</w:t>
+            </w:r>
+          </w:p>
+        </w:tc>
+      </w:tr>
+      <w:tr>
+        <w:tc>
+          <w:tcPr>
+            <w:cnfStyle w:val="001000000000" w:firstRow="0" w:lastRow="0" w:firstColumn="1" w:lastColumn="0" w:oddVBand="0" w:evenVBand="0" w:oddHBand="0" w:evenHBand="0" w:firstRowFirstColumn="0" w:firstRowLastColumn="0" w:lastRowFirstColumn="0" w:lastRowLastColumn="0"/>
+            <w:tcW w:w="0" w:type="auto"/>
+          </w:tcPr>
+          <w:p>
+            <w:r>
+              <w:rPr>
+                <w:rFonts w:hint="eastAsia"/>
+              </w:rPr>
+              <w:t>制前</w:t>
+            </w:r>
+            <w:r>
+              <w:t>14~20</w:t>
+            </w:r>
+            <w:r>
+              <w:t>世紀</w:t>
+            </w:r>
+          </w:p>
+        </w:tc>
+        <w:tc>
+          <w:tcPr>
+            <w:tcW w:w="0" w:type="auto"/>
+          </w:tcPr>
+          <w:p>
+            <w:pPr>
+              <w:cnfStyle w:val="000000000000" w:firstRow="0" w:lastRow="0" w:firstColumn="0" w:lastColumn="0" w:oddVBand="0" w:evenVBand="0" w:oddHBand="0" w:evenHBand="0" w:firstRowFirstColumn="0" w:firstRowLastColumn="0" w:lastRowFirstColumn="0" w:lastRowLastColumn="0"/>
+            </w:pPr>
+            <w:r>
+              <w:t>石器時代</w:t>
+            </w:r>
+          </w:p>
+        </w:tc>
+      </w:tr>
+      <w:tr>
+        <w:trPr>
+          <w:cnfStyle w:val="000000100000" w:firstRow="0" w:lastRow="0" w:firstColumn="0" w:lastColumn="0" w:oddVBand="0" w:evenVBand="0" w:oddHBand="1" w:evenHBand="0" w:firstRowFirstColumn="0" w:firstRowLastColumn="0" w:lastRowFirstColumn="0" w:lastRowLastColumn="0"/>
+        </w:trPr>
+        <w:tc>
+          <w:tcPr>
+            <w:cnfStyle w:val="001000000000" w:firstRow="0" w:lastRow="0" w:firstColumn="1" w:lastColumn="0" w:oddVBand="0" w:evenVBand="0" w:oddHBand="0" w:evenHBand="0" w:firstRowFirstColumn="0" w:firstRowLastColumn="0" w:lastRowFirstColumn="0" w:lastRowLastColumn="0"/>
+            <w:tcW w:w="0" w:type="auto"/>
+          </w:tcPr>
+          <w:p>
+            <w:r>
+              <w:rPr>
+                <w:rFonts w:hint="eastAsia"/>
+              </w:rPr>
+              <w:t>制前</w:t>
+            </w:r>
+            <w:r>
+              <w:t>7~13</w:t>
+            </w:r>
+            <w:r>
+              <w:t>世紀</w:t>
+            </w:r>
+          </w:p>
+        </w:tc>
+        <w:tc>
+          <w:tcPr>
+            <w:tcW w:w="0" w:type="auto"/>
+          </w:tcPr>
+          <w:p>
+            <w:pPr>
+              <w:cnfStyle w:val="000000100000" w:firstRow="0" w:lastRow="0" w:firstColumn="0" w:lastColumn="0" w:oddVBand="0" w:evenVBand="0" w:oddHBand="1" w:evenHBand="0" w:firstRowFirstColumn="0" w:firstRowLastColumn="0" w:lastRowFirstColumn="0" w:lastRowLastColumn="0"/>
+            </w:pPr>
+            <w:r>
+              <w:t>土器時代</w:t>
+            </w:r>
+          </w:p>
+        </w:tc>
+      </w:tr>
+      <w:tr>
+        <w:tc>
+          <w:tcPr>
+            <w:cnfStyle w:val="001000000000" w:firstRow="0" w:lastRow="0" w:firstColumn="1" w:lastColumn="0" w:oddVBand="0" w:evenVBand="0" w:oddHBand="0" w:evenHBand="0" w:firstRowFirstColumn="0" w:firstRowLastColumn="0" w:lastRowFirstColumn="0" w:lastRowLastColumn="0"/>
+            <w:tcW w:w="0" w:type="auto"/>
+          </w:tcPr>
+          <w:p>
+            <w:r>
+              <w:rPr>
+                <w:rFonts w:hint="eastAsia"/>
+              </w:rPr>
+              <w:t>制前</w:t>
+            </w:r>
+            <w:r>
+              <w:t>4~6</w:t>
+            </w:r>
+            <w:r>
+              <w:t>世紀</w:t>
+            </w:r>
+          </w:p>
+        </w:tc>
+        <w:tc>
+          <w:tcPr>
+            <w:tcW w:w="0" w:type="auto"/>
+          </w:tcPr>
+          <w:p>
+            <w:pPr>
+              <w:cnfStyle w:val="000000000000" w:firstRow="0" w:lastRow="0" w:firstColumn="0" w:lastColumn="0" w:oddVBand="0" w:evenVBand="0" w:oddHBand="0" w:evenHBand="0" w:firstRowFirstColumn="0" w:firstRowLastColumn="0" w:lastRowFirstColumn="0" w:lastRowLastColumn="0"/>
+            </w:pPr>
+            <w:r>
+              <w:t>古代</w:t>
+            </w:r>
+          </w:p>
+        </w:tc>
+      </w:tr>
+      <w:tr>
+        <w:trPr>
+          <w:cnfStyle w:val="000000100000" w:firstRow="0" w:lastRow="0" w:firstColumn="0" w:lastColumn="0" w:oddVBand="0" w:evenVBand="0" w:oddHBand="1" w:evenHBand="0" w:firstRowFirstColumn="0" w:firstRowLastColumn="0" w:lastRowFirstColumn="0" w:lastRowLastColumn="0"/>
+        </w:trPr>
+        <w:tc>
+          <w:tcPr>
+            <w:cnfStyle w:val="001000000000" w:firstRow="0" w:lastRow="0" w:firstColumn="1" w:lastColumn="0" w:oddVBand="0" w:evenVBand="0" w:oddHBand="0" w:evenHBand="0" w:firstRowFirstColumn="0" w:firstRowLastColumn="0" w:lastRowFirstColumn="0" w:lastRowLastColumn="0"/>
+            <w:tcW w:w="0" w:type="auto"/>
+          </w:tcPr>
+          <w:p>
+            <w:r>
+              <w:rPr>
+                <w:rFonts w:hint="eastAsia"/>
+              </w:rPr>
+              <w:t>制前</w:t>
+            </w:r>
+            <w:r>
+              <w:t>1~3</w:t>
+            </w:r>
+            <w:r>
+              <w:t>世紀</w:t>
+            </w:r>
+          </w:p>
+        </w:tc>
+        <w:tc>
+          <w:tcPr>
+            <w:tcW w:w="0" w:type="auto"/>
+          </w:tcPr>
+          <w:p>
+            <w:pPr>
+              <w:cnfStyle w:val="000000100000" w:firstRow="0" w:lastRow="0" w:firstColumn="0" w:lastColumn="0" w:oddVBand="0" w:evenVBand="0" w:oddHBand="1" w:evenHBand="0" w:firstRowFirstColumn="0" w:firstRowLastColumn="0" w:lastRowFirstColumn="0" w:lastRowLastColumn="0"/>
+            </w:pPr>
+            <w:r>
+              <w:t>古世代</w:t>
+            </w:r>
+          </w:p>
+        </w:tc>
+      </w:tr>
+      <w:tr>
+        <w:tc>
+          <w:tcPr>
+            <w:cnfStyle w:val="001000000000" w:firstRow="0" w:lastRow="0" w:firstColumn="1" w:lastColumn="0" w:oddVBand="0" w:evenVBand="0" w:oddHBand="0" w:evenHBand="0" w:firstRowFirstColumn="0" w:firstRowLastColumn="0" w:lastRowFirstColumn="0" w:lastRowLastColumn="0"/>
+            <w:tcW w:w="0" w:type="auto"/>
+          </w:tcPr>
+          <w:p>
+            <w:r>
+              <w:t>1~3</w:t>
+            </w:r>
+            <w:r>
+              <w:t>世紀</w:t>
+            </w:r>
+          </w:p>
+        </w:tc>
+        <w:tc>
+          <w:tcPr>
+            <w:tcW w:w="0" w:type="auto"/>
+          </w:tcPr>
+          <w:p>
+            <w:pPr>
+              <w:cnfStyle w:val="000000000000" w:firstRow="0" w:lastRow="0" w:firstColumn="0" w:lastColumn="0" w:oddVBand="0" w:evenVBand="0" w:oddHBand="0" w:evenHBand="0" w:firstRowFirstColumn="0" w:firstRowLastColumn="0" w:lastRowFirstColumn="0" w:lastRowLastColumn="0"/>
+            </w:pPr>
+            <w:r>
+              <w:t>黎世紀</w:t>
+            </w:r>
+          </w:p>
+        </w:tc>
+      </w:tr>
+      <w:tr>
+        <w:trPr>
+          <w:cnfStyle w:val="000000100000" w:firstRow="0" w:lastRow="0" w:firstColumn="0" w:lastColumn="0" w:oddVBand="0" w:evenVBand="0" w:oddHBand="1" w:evenHBand="0" w:firstRowFirstColumn="0" w:firstRowLastColumn="0" w:lastRowFirstColumn="0" w:lastRowLastColumn="0"/>
+        </w:trPr>
+        <w:tc>
+          <w:tcPr>
+            <w:cnfStyle w:val="001000000000" w:firstRow="0" w:lastRow="0" w:firstColumn="1" w:lastColumn="0" w:oddVBand="0" w:evenVBand="0" w:oddHBand="0" w:evenHBand="0" w:firstRowFirstColumn="0" w:firstRowLastColumn="0" w:lastRowFirstColumn="0" w:lastRowLastColumn="0"/>
+            <w:tcW w:w="0" w:type="auto"/>
+          </w:tcPr>
+          <w:p>
+            <w:r>
+              <w:t>4~6</w:t>
+            </w:r>
+            <w:r>
+              <w:t>世紀</w:t>
+            </w:r>
+          </w:p>
+        </w:tc>
+        <w:tc>
+          <w:tcPr>
+            <w:tcW w:w="0" w:type="auto"/>
+          </w:tcPr>
+          <w:p>
+            <w:pPr>
+              <w:cnfStyle w:val="000000100000" w:firstRow="0" w:lastRow="0" w:firstColumn="0" w:lastColumn="0" w:oddVBand="0" w:evenVBand="0" w:oddHBand="1" w:evenHBand="0" w:firstRowFirstColumn="0" w:firstRowLastColumn="0" w:lastRowFirstColumn="0" w:lastRowLastColumn="0"/>
+            </w:pPr>
+            <w:r>
+              <w:t>終黎紀</w:t>
+            </w:r>
+          </w:p>
+        </w:tc>
+      </w:tr>
+      <w:tr>
+        <w:tc>
+          <w:tcPr>
+            <w:cnfStyle w:val="001000000000" w:firstRow="0" w:lastRow="0" w:firstColumn="1" w:lastColumn="0" w:oddVBand="0" w:evenVBand="0" w:oddHBand="0" w:evenHBand="0" w:firstRowFirstColumn="0" w:firstRowLastColumn="0" w:lastRowFirstColumn="0" w:lastRowLastColumn="0"/>
+            <w:tcW w:w="0" w:type="auto"/>
+          </w:tcPr>
+          <w:p>
+            <w:r>
+              <w:t>7~9</w:t>
+            </w:r>
+            <w:r>
+              <w:t>世紀</w:t>
+            </w:r>
+          </w:p>
+        </w:tc>
+        <w:tc>
+          <w:tcPr>
+            <w:tcW w:w="0" w:type="auto"/>
+          </w:tcPr>
+          <w:p>
+            <w:pPr>
+              <w:cnfStyle w:val="000000000000" w:firstRow="0" w:lastRow="0" w:firstColumn="0" w:lastColumn="0" w:oddVBand="0" w:evenVBand="0" w:oddHBand="0" w:evenHBand="0" w:firstRowFirstColumn="0" w:firstRowLastColumn="0" w:lastRowFirstColumn="0" w:lastRowLastColumn="0"/>
+            </w:pPr>
+            <w:r>
+              <w:t>中世代</w:t>
+            </w:r>
+          </w:p>
+        </w:tc>
+      </w:tr>
+      <w:tr>
+        <w:trPr>
+          <w:cnfStyle w:val="000000100000" w:firstRow="0" w:lastRow="0" w:firstColumn="0" w:lastColumn="0" w:oddVBand="0" w:evenVBand="0" w:oddHBand="1" w:evenHBand="0" w:firstRowFirstColumn="0" w:firstRowLastColumn="0" w:lastRowFirstColumn="0" w:lastRowLastColumn="0"/>
+        </w:trPr>
+        <w:tc>
+          <w:tcPr>
+            <w:cnfStyle w:val="001000000000" w:firstRow="0" w:lastRow="0" w:firstColumn="1" w:lastColumn="0" w:oddVBand="0" w:evenVBand="0" w:oddHBand="0" w:evenHBand="0" w:firstRowFirstColumn="0" w:firstRowLastColumn="0" w:lastRowFirstColumn="0" w:lastRowLastColumn="0"/>
+            <w:tcW w:w="0" w:type="auto"/>
+          </w:tcPr>
+          <w:p>
+            <w:r>
+              <w:t>10~12</w:t>
+            </w:r>
+            <w:r>
+              <w:t>世紀</w:t>
+            </w:r>
+          </w:p>
+        </w:tc>
+        <w:tc>
+          <w:tcPr>
+            <w:tcW w:w="0" w:type="auto"/>
+          </w:tcPr>
+          <w:p>
+            <w:pPr>
+              <w:cnfStyle w:val="000000100000" w:firstRow="0" w:lastRow="0" w:firstColumn="0" w:lastColumn="0" w:oddVBand="0" w:evenVBand="0" w:oddHBand="1" w:evenHBand="0" w:firstRowFirstColumn="0" w:firstRowLastColumn="0" w:lastRowFirstColumn="0" w:lastRowLastColumn="0"/>
+            </w:pPr>
+            <w:r>
+              <w:t>中代</w:t>
+            </w:r>
+          </w:p>
+        </w:tc>
+      </w:tr>
+      <w:tr>
+        <w:tc>
+          <w:tcPr>
+            <w:cnfStyle w:val="001000000000" w:firstRow="0" w:lastRow="0" w:firstColumn="1" w:lastColumn="0" w:oddVBand="0" w:evenVBand="0" w:oddHBand="0" w:evenHBand="0" w:firstRowFirstColumn="0" w:firstRowLastColumn="0" w:lastRowFirstColumn="0" w:lastRowLastColumn="0"/>
+            <w:tcW w:w="0" w:type="auto"/>
+          </w:tcPr>
+          <w:p>
+            <w:r>
+              <w:t>13~15</w:t>
+            </w:r>
+            <w:r>
+              <w:t>世紀</w:t>
+            </w:r>
+          </w:p>
+        </w:tc>
+        <w:tc>
+          <w:tcPr>
+            <w:tcW w:w="0" w:type="auto"/>
+          </w:tcPr>
+          <w:p>
+            <w:pPr>
+              <w:cnfStyle w:val="000000000000" w:firstRow="0" w:lastRow="0" w:firstColumn="0" w:lastColumn="0" w:oddVBand="0" w:evenVBand="0" w:oddHBand="0" w:evenHBand="0" w:firstRowFirstColumn="0" w:firstRowLastColumn="0" w:lastRowFirstColumn="0" w:lastRowLastColumn="0"/>
+            </w:pPr>
+            <w:r>
+              <w:t>中世</w:t>
+            </w:r>
+          </w:p>
+        </w:tc>
+      </w:tr>
+      <w:tr>
+        <w:trPr>
+          <w:cnfStyle w:val="000000100000" w:firstRow="0" w:lastRow="0" w:firstColumn="0" w:lastColumn="0" w:oddVBand="0" w:evenVBand="0" w:oddHBand="1" w:evenHBand="0" w:firstRowFirstColumn="0" w:firstRowLastColumn="0" w:lastRowFirstColumn="0" w:lastRowLastColumn="0"/>
+        </w:trPr>
+        <w:tc>
+          <w:tcPr>
+            <w:cnfStyle w:val="001000000000" w:firstRow="0" w:lastRow="0" w:firstColumn="1" w:lastColumn="0" w:oddVBand="0" w:evenVBand="0" w:oddHBand="0" w:evenHBand="0" w:firstRowFirstColumn="0" w:firstRowLastColumn="0" w:lastRowFirstColumn="0" w:lastRowLastColumn="0"/>
+            <w:tcW w:w="0" w:type="auto"/>
+          </w:tcPr>
+          <w:p>
+            <w:r>
+              <w:t>16~18</w:t>
+            </w:r>
+            <w:r>
+              <w:t>世紀</w:t>
+            </w:r>
+          </w:p>
+        </w:tc>
+        <w:tc>
+          <w:tcPr>
+            <w:tcW w:w="0" w:type="auto"/>
+          </w:tcPr>
+          <w:p>
+            <w:pPr>
+              <w:cnfStyle w:val="000000100000" w:firstRow="0" w:lastRow="0" w:firstColumn="0" w:lastColumn="0" w:oddVBand="0" w:evenVBand="0" w:oddHBand="1" w:evenHBand="0" w:firstRowFirstColumn="0" w:firstRowLastColumn="0" w:lastRowFirstColumn="0" w:lastRowLastColumn="0"/>
+            </w:pPr>
+            <w:r>
+              <w:t>近世代</w:t>
+            </w:r>
+          </w:p>
+        </w:tc>
+      </w:tr>
+      <w:tr>
+        <w:tc>
+          <w:tcPr>
+            <w:cnfStyle w:val="001000000000" w:firstRow="0" w:lastRow="0" w:firstColumn="1" w:lastColumn="0" w:oddVBand="0" w:evenVBand="0" w:oddHBand="0" w:evenHBand="0" w:firstRowFirstColumn="0" w:firstRowLastColumn="0" w:lastRowFirstColumn="0" w:lastRowLastColumn="0"/>
+            <w:tcW w:w="0" w:type="auto"/>
+          </w:tcPr>
+          <w:p>
+            <w:r>
+              <w:t>19~21</w:t>
+            </w:r>
+            <w:r>
+              <w:t>世紀</w:t>
+            </w:r>
+          </w:p>
+        </w:tc>
+        <w:tc>
+          <w:tcPr>
+            <w:tcW w:w="0" w:type="auto"/>
+          </w:tcPr>
+          <w:p>
+            <w:pPr>
+              <w:cnfStyle w:val="000000000000" w:firstRow="0" w:lastRow="0" w:firstColumn="0" w:lastColumn="0" w:oddVBand="0" w:evenVBand="0" w:oddHBand="0" w:evenHBand="0" w:firstRowFirstColumn="0" w:firstRowLastColumn="0" w:lastRowFirstColumn="0" w:lastRowLastColumn="0"/>
+            </w:pPr>
+            <w:r>
+              <w:t>近代</w:t>
+            </w:r>
+          </w:p>
+        </w:tc>
+      </w:tr>
+      <w:tr>
+        <w:trPr>
+          <w:cnfStyle w:val="000000100000" w:firstRow="0" w:lastRow="0" w:firstColumn="0" w:lastColumn="0" w:oddVBand="0" w:evenVBand="0" w:oddHBand="1" w:evenHBand="0" w:firstRowFirstColumn="0" w:firstRowLastColumn="0" w:lastRowFirstColumn="0" w:lastRowLastColumn="0"/>
+        </w:trPr>
+        <w:tc>
+          <w:tcPr>
+            <w:cnfStyle w:val="001000000000" w:firstRow="0" w:lastRow="0" w:firstColumn="1" w:lastColumn="0" w:oddVBand="0" w:evenVBand="0" w:oddHBand="0" w:evenHBand="0" w:firstRowFirstColumn="0" w:firstRowLastColumn="0" w:lastRowFirstColumn="0" w:lastRowLastColumn="0"/>
+            <w:tcW w:w="0" w:type="auto"/>
+          </w:tcPr>
+          <w:p>
+            <w:pPr>
+              <w:rPr>
+                <w:rFonts w:hint="eastAsia"/>
+              </w:rPr>
+            </w:pPr>
+            <w:r>
+              <w:t>22</w:t>
+            </w:r>
+            <w:r>
+              <w:t>世紀</w:t>
+            </w:r>
+            <w:r>
+              <w:t>~</w:t>
+            </w:r>
+          </w:p>
+        </w:tc>
+        <w:tc>
+          <w:tcPr>
+            <w:tcW w:w="0" w:type="auto"/>
+          </w:tcPr>
+          <w:p>
+            <w:pPr>
+              <w:cnfStyle w:val="000000100000" w:firstRow="0" w:lastRow="0" w:firstColumn="0" w:lastColumn="0" w:oddVBand="0" w:evenVBand="0" w:oddHBand="1" w:evenHBand="0" w:firstRowFirstColumn="0" w:firstRowLastColumn="0" w:lastRowFirstColumn="0" w:lastRowLastColumn="0"/>
+            </w:pPr>
+            <w:r>
+              <w:t>近世</w:t>
+            </w:r>
+          </w:p>
+        </w:tc>
+      </w:tr>
+    </w:tbl>
+    <w:p>
+      <w:pPr>
+        <w:sectPr>
+          <w:type w:val="continuous"/>
+          <w:pgSz w:w="11906" w:h="16838"/>
+          <w:pgMar w:top="1440" w:right="1080" w:bottom="1440" w:left="1080" w:header="851" w:footer="992" w:gutter="0"/>
+          <w:cols w:num="2" w:space="425"/>
+          <w:docGrid w:type="lines" w:linePitch="360"/>
+        </w:sectPr>
+      </w:pPr>
     </w:p>
     <w:p>
       <w:pPr>
         <w:pStyle w:val="1"/>
         <w:spacing w:before="288" w:after="108"/>
       </w:pPr>
+      <w:bookmarkStart w:id="0" w:name="_GoBack"/>
+      <w:bookmarkEnd w:id="0"/>
       <w:r>
         <w:rPr>
           <w:rFonts w:hint="eastAsia"/>
@@ -1548,16 +1875,22 @@
         <w:rPr>
           <w:rFonts w:hint="eastAsia"/>
         </w:rPr>
+        <w:t>分散制民主国</w:t>
+      </w:r>
+    </w:p>
+    <w:p>
+      <w:r>
+        <w:rPr>
+          <w:rFonts w:hint="eastAsia"/>
+        </w:rPr>
+        <w:t>国を代表する人や機関は居らず、各行政区画の代表者達が相互的政治を行う国。日本で言うと、天皇、国会・行政機関がなくて都道府県知事だけがいるような状態。統一性はないが柔</w:t>
+      </w:r>
+      <w:r>
+        <w:rPr>
+          <w:rFonts w:hint="eastAsia"/>
+        </w:rPr>
         <w:lastRenderedPageBreak/>
-        <w:t>分散制民主国</w:t>
-      </w:r>
-    </w:p>
-    <w:p>
-      <w:r>
-        <w:rPr>
-          <w:rFonts w:hint="eastAsia"/>
-        </w:rPr>
-        <w:t>国を代表する人や機関は居らず、各行政区画の代表者達が相互的政治を行う国。日本で言うと、天皇、国会・行政機関がなくて都道府県知事だけがいるような状態。統一性はないが柔軟性のある政治ができる。</w:t>
+        <w:t>軟性のある政治ができる。</w:t>
       </w:r>
       <w:r>
         <w:t xml:space="preserve"> </w:t>
@@ -1567,6 +1900,7 @@
       </w:r>
     </w:p>
     <w:sectPr>
+      <w:type w:val="continuous"/>
       <w:pgSz w:w="11906" w:h="16838"/>
       <w:pgMar w:top="1440" w:right="1080" w:bottom="1440" w:left="1080" w:header="851" w:footer="992" w:gutter="0"/>
       <w:cols w:space="425"/>
@@ -1574,6 +1908,44 @@
     </w:sectPr>
   </w:body>
 </w:document>
+</file>
+
+<file path=word/endnotes.xml><?xml version="1.0" encoding="utf-8"?>
+<w:endnotes xmlns:wpc="http://schemas.microsoft.com/office/word/2010/wordprocessingCanvas" xmlns:mc="http://schemas.openxmlformats.org/markup-compatibility/2006" xmlns:o="urn:schemas-microsoft-com:office:office" xmlns:r="http://schemas.openxmlformats.org/officeDocument/2006/relationships" xmlns:m="http://schemas.openxmlformats.org/officeDocument/2006/math" xmlns:v="urn:schemas-microsoft-com:vml" xmlns:wp14="http://schemas.microsoft.com/office/word/2010/wordprocessingDrawing" xmlns:wp="http://schemas.openxmlformats.org/drawingml/2006/wordprocessingDrawing" xmlns:w10="urn:schemas-microsoft-com:office:word" xmlns:w="http://schemas.openxmlformats.org/wordprocessingml/2006/main" xmlns:w14="http://schemas.microsoft.com/office/word/2010/wordml" xmlns:w15="http://schemas.microsoft.com/office/word/2012/wordml" xmlns:wpg="http://schemas.microsoft.com/office/word/2010/wordprocessingGroup" xmlns:wpi="http://schemas.microsoft.com/office/word/2010/wordprocessingInk" xmlns:wne="http://schemas.microsoft.com/office/word/2006/wordml" xmlns:wps="http://schemas.microsoft.com/office/word/2010/wordprocessingShape" mc:Ignorable="w14 w15 wp14">
+  <w:endnote w:type="separator" w:id="-1">
+    <w:p>
+      <w:r>
+        <w:separator/>
+      </w:r>
+    </w:p>
+  </w:endnote>
+  <w:endnote w:type="continuationSeparator" w:id="0">
+    <w:p>
+      <w:r>
+        <w:continuationSeparator/>
+      </w:r>
+    </w:p>
+  </w:endnote>
+</w:endnotes>
+</file>
+
+<file path=word/footnotes.xml><?xml version="1.0" encoding="utf-8"?>
+<w:footnotes xmlns:wpc="http://schemas.microsoft.com/office/word/2010/wordprocessingCanvas" xmlns:mc="http://schemas.openxmlformats.org/markup-compatibility/2006" xmlns:o="urn:schemas-microsoft-com:office:office" xmlns:r="http://schemas.openxmlformats.org/officeDocument/2006/relationships" xmlns:m="http://schemas.openxmlformats.org/officeDocument/2006/math" xmlns:v="urn:schemas-microsoft-com:vml" xmlns:wp14="http://schemas.microsoft.com/office/word/2010/wordprocessingDrawing" xmlns:wp="http://schemas.openxmlformats.org/drawingml/2006/wordprocessingDrawing" xmlns:w10="urn:schemas-microsoft-com:office:word" xmlns:w="http://schemas.openxmlformats.org/wordprocessingml/2006/main" xmlns:w14="http://schemas.microsoft.com/office/word/2010/wordml" xmlns:w15="http://schemas.microsoft.com/office/word/2012/wordml" xmlns:wpg="http://schemas.microsoft.com/office/word/2010/wordprocessingGroup" xmlns:wpi="http://schemas.microsoft.com/office/word/2010/wordprocessingInk" xmlns:wne="http://schemas.microsoft.com/office/word/2006/wordml" xmlns:wps="http://schemas.microsoft.com/office/word/2010/wordprocessingShape" mc:Ignorable="w14 w15 wp14">
+  <w:footnote w:type="separator" w:id="-1">
+    <w:p>
+      <w:r>
+        <w:separator/>
+      </w:r>
+    </w:p>
+  </w:footnote>
+  <w:footnote w:type="continuationSeparator" w:id="0">
+    <w:p>
+      <w:r>
+        <w:continuationSeparator/>
+      </w:r>
+    </w:p>
+  </w:footnote>
+</w:footnotes>
 </file>
 
 <file path=word/numbering.xml><?xml version="1.0" encoding="utf-8"?>
@@ -2714,6 +3086,120 @@
       <w:color w:val="954F72" w:themeColor="followedHyperlink"/>
       <w:u w:val="single"/>
     </w:rPr>
+  </w:style>
+  <w:style w:type="paragraph" w:styleId="ae">
+    <w:name w:val="header"/>
+    <w:basedOn w:val="a"/>
+    <w:link w:val="af"/>
+    <w:uiPriority w:val="99"/>
+    <w:unhideWhenUsed/>
+    <w:rsid w:val="00517B28"/>
+    <w:pPr>
+      <w:tabs>
+        <w:tab w:val="center" w:pos="4252"/>
+        <w:tab w:val="right" w:pos="8504"/>
+      </w:tabs>
+    </w:pPr>
+  </w:style>
+  <w:style w:type="character" w:customStyle="1" w:styleId="af">
+    <w:name w:val="ヘッダー (文字)"/>
+    <w:basedOn w:val="a0"/>
+    <w:link w:val="ae"/>
+    <w:uiPriority w:val="99"/>
+    <w:rsid w:val="00517B28"/>
+  </w:style>
+  <w:style w:type="paragraph" w:styleId="af0">
+    <w:name w:val="footer"/>
+    <w:basedOn w:val="a"/>
+    <w:link w:val="af1"/>
+    <w:uiPriority w:val="99"/>
+    <w:unhideWhenUsed/>
+    <w:rsid w:val="00517B28"/>
+    <w:pPr>
+      <w:tabs>
+        <w:tab w:val="center" w:pos="4252"/>
+        <w:tab w:val="right" w:pos="8504"/>
+      </w:tabs>
+    </w:pPr>
+  </w:style>
+  <w:style w:type="character" w:customStyle="1" w:styleId="af1">
+    <w:name w:val="フッター (文字)"/>
+    <w:basedOn w:val="a0"/>
+    <w:link w:val="af0"/>
+    <w:uiPriority w:val="99"/>
+    <w:rsid w:val="00517B28"/>
+  </w:style>
+  <w:style w:type="table" w:styleId="2-1">
+    <w:name w:val="Grid Table 2 Accent 1"/>
+    <w:basedOn w:val="a1"/>
+    <w:uiPriority w:val="47"/>
+    <w:rsid w:val="00517B28"/>
+    <w:tblPr>
+      <w:tblStyleRowBandSize w:val="1"/>
+      <w:tblStyleColBandSize w:val="1"/>
+      <w:tblBorders>
+        <w:top w:val="single" w:sz="2" w:space="0" w:color="A3CDAD" w:themeColor="accent1" w:themeTint="99"/>
+        <w:bottom w:val="single" w:sz="2" w:space="0" w:color="A3CDAD" w:themeColor="accent1" w:themeTint="99"/>
+        <w:insideH w:val="single" w:sz="2" w:space="0" w:color="A3CDAD" w:themeColor="accent1" w:themeTint="99"/>
+        <w:insideV w:val="single" w:sz="2" w:space="0" w:color="A3CDAD" w:themeColor="accent1" w:themeTint="99"/>
+      </w:tblBorders>
+    </w:tblPr>
+    <w:tblStylePr w:type="firstRow">
+      <w:rPr>
+        <w:b/>
+        <w:bCs/>
+      </w:rPr>
+      <w:tblPr/>
+      <w:tcPr>
+        <w:tcBorders>
+          <w:top w:val="nil"/>
+          <w:bottom w:val="single" w:sz="12" w:space="0" w:color="A3CDAD" w:themeColor="accent1" w:themeTint="99"/>
+          <w:insideH w:val="nil"/>
+          <w:insideV w:val="nil"/>
+        </w:tcBorders>
+        <w:shd w:val="clear" w:color="auto" w:fill="FFFFFF" w:themeFill="background1"/>
+      </w:tcPr>
+    </w:tblStylePr>
+    <w:tblStylePr w:type="lastRow">
+      <w:rPr>
+        <w:b/>
+        <w:bCs/>
+      </w:rPr>
+      <w:tblPr/>
+      <w:tcPr>
+        <w:tcBorders>
+          <w:top w:val="double" w:sz="2" w:space="0" w:color="A3CDAD" w:themeColor="accent1" w:themeTint="99"/>
+          <w:bottom w:val="nil"/>
+          <w:insideH w:val="nil"/>
+          <w:insideV w:val="nil"/>
+        </w:tcBorders>
+        <w:shd w:val="clear" w:color="auto" w:fill="FFFFFF" w:themeFill="background1"/>
+      </w:tcPr>
+    </w:tblStylePr>
+    <w:tblStylePr w:type="firstCol">
+      <w:rPr>
+        <w:b/>
+        <w:bCs/>
+      </w:rPr>
+    </w:tblStylePr>
+    <w:tblStylePr w:type="lastCol">
+      <w:rPr>
+        <w:b/>
+        <w:bCs/>
+      </w:rPr>
+    </w:tblStylePr>
+    <w:tblStylePr w:type="band1Vert">
+      <w:tblPr/>
+      <w:tcPr>
+        <w:shd w:val="clear" w:color="auto" w:fill="E0EEE3" w:themeFill="accent1" w:themeFillTint="33"/>
+      </w:tcPr>
+    </w:tblStylePr>
+    <w:tblStylePr w:type="band1Horz">
+      <w:tblPr/>
+      <w:tcPr>
+        <w:shd w:val="clear" w:color="auto" w:fill="E0EEE3" w:themeFill="accent1" w:themeFillTint="33"/>
+      </w:tcPr>
+    </w:tblStylePr>
   </w:style>
 </w:styles>
 </file>
@@ -3985,7 +4471,7 @@
 </file>
 
 <file path=customXml/itemProps1.xml><?xml version="1.0" encoding="utf-8"?>
-<ds:datastoreItem xmlns:ds="http://schemas.openxmlformats.org/officeDocument/2006/customXml" ds:itemID="{2F9A445A-9C01-43A8-8EA6-447F5379939F}">
+<ds:datastoreItem xmlns:ds="http://schemas.openxmlformats.org/officeDocument/2006/customXml" ds:itemID="{60FFBA9E-5E62-401C-B868-2D4521B81628}">
   <ds:schemaRefs>
     <ds:schemaRef ds:uri="http://schemas.openxmlformats.org/officeDocument/2006/bibliography"/>
   </ds:schemaRefs>
